--- a/Documentación/Formatos_Documentos/Formatos PSP/Code_Review_Checklist.docx
+++ b/Documentación/Formatos_Documentos/Formatos PSP/Code_Review_Checklist.docx
@@ -1,6 +1,6 @@
 
 <file path=word/document.xml><?xml version="1.0" encoding="utf-8"?>
-<w:document xmlns:wpc="http://schemas.microsoft.com/office/word/2010/wordprocessingCanvas" xmlns:cx="http://schemas.microsoft.com/office/drawing/2014/chartex" xmlns:cx1="http://schemas.microsoft.com/office/drawing/2015/9/8/chartex" xmlns:cx2="http://schemas.microsoft.com/office/drawing/2015/10/21/chartex" xmlns:cx3="http://schemas.microsoft.com/office/drawing/2016/5/9/chartex" xmlns:cx4="http://schemas.microsoft.com/office/drawing/2016/5/10/chartex" xmlns:cx5="http://schemas.microsoft.com/office/drawing/2016/5/11/chartex" xmlns:cx6="http://schemas.microsoft.com/office/drawing/2016/5/12/chartex" xmlns:cx7="http://schemas.microsoft.com/office/drawing/2016/5/13/chartex" xmlns:cx8="http://schemas.microsoft.com/office/drawing/2016/5/14/chartex" xmlns:mc="http://schemas.openxmlformats.org/markup-compatibility/2006" xmlns:aink="http://schemas.microsoft.com/office/drawing/2016/ink" xmlns:am3d="http://schemas.microsoft.com/office/drawing/2017/model3d" xmlns:o="urn:schemas-microsoft-com:office:office" xmlns:r="http://schemas.openxmlformats.org/officeDocument/2006/relationships" xmlns:m="http://schemas.openxmlformats.org/officeDocument/2006/math" xmlns:v="urn:schemas-microsoft-com:vml" xmlns:wp14="http://schemas.microsoft.com/office/word/2010/wordprocessingDrawing" xmlns:wp="http://schemas.openxmlformats.org/drawingml/2006/wordprocessingDrawing" xmlns:w10="urn:schemas-microsoft-com:office:word" xmlns:w="http://schemas.openxmlformats.org/wordprocessingml/2006/main" xmlns:w14="http://schemas.microsoft.com/office/word/2010/wordml" xmlns:w15="http://schemas.microsoft.com/office/word/2012/wordml" xmlns:w16cid="http://schemas.microsoft.com/office/word/2016/wordml/cid" xmlns:w16se="http://schemas.microsoft.com/office/word/2015/wordml/symex" xmlns:wpg="http://schemas.microsoft.com/office/word/2010/wordprocessingGroup" xmlns:wpi="http://schemas.microsoft.com/office/word/2010/wordprocessingInk" xmlns:wne="http://schemas.microsoft.com/office/word/2006/wordml" xmlns:wps="http://schemas.microsoft.com/office/word/2010/wordprocessingShape" mc:Ignorable="w14 w15 w16se w16cid wp14">
+<w:document xmlns:wpc="http://schemas.microsoft.com/office/word/2010/wordprocessingCanvas" xmlns:mc="http://schemas.openxmlformats.org/markup-compatibility/2006" xmlns:o="urn:schemas-microsoft-com:office:office" xmlns:r="http://schemas.openxmlformats.org/officeDocument/2006/relationships" xmlns:m="http://schemas.openxmlformats.org/officeDocument/2006/math" xmlns:v="urn:schemas-microsoft-com:vml" xmlns:wp14="http://schemas.microsoft.com/office/word/2010/wordprocessingDrawing" xmlns:wp="http://schemas.openxmlformats.org/drawingml/2006/wordprocessingDrawing" xmlns:w10="urn:schemas-microsoft-com:office:word" xmlns:w="http://schemas.openxmlformats.org/wordprocessingml/2006/main" xmlns:w14="http://schemas.microsoft.com/office/word/2010/wordml" xmlns:w15="http://schemas.microsoft.com/office/word/2012/wordml" xmlns:wpg="http://schemas.microsoft.com/office/word/2010/wordprocessingGroup" xmlns:wpi="http://schemas.microsoft.com/office/word/2010/wordprocessingInk" xmlns:wne="http://schemas.microsoft.com/office/word/2006/wordml" xmlns:wps="http://schemas.microsoft.com/office/word/2010/wordprocessingShape" mc:Ignorable="w14 w15 wp14">
   <w:body>
     <w:p>
       <w:pPr>
@@ -135,73 +135,10 @@
               <w:rPr>
                 <w:rFonts w:ascii="Arial" w:hAnsi="Arial" w:cs="Arial"/>
               </w:rPr>
-              <w:t>Program</w:t>
-            </w:r>
-          </w:p>
-        </w:tc>
-        <w:tc>
-          <w:tcPr>
-            <w:tcW w:w="4608" w:type="dxa"/>
-          </w:tcPr>
-          <w:p>
-            <w:pPr>
-              <w:rPr>
-                <w:rFonts w:ascii="Arial" w:hAnsi="Arial" w:cs="Arial"/>
-              </w:rPr>
-            </w:pPr>
-          </w:p>
-        </w:tc>
-        <w:tc>
-          <w:tcPr>
-            <w:tcW w:w="1296" w:type="dxa"/>
-          </w:tcPr>
-          <w:p>
-            <w:pPr>
-              <w:rPr>
-                <w:rFonts w:ascii="Arial" w:hAnsi="Arial" w:cs="Arial"/>
-              </w:rPr>
-            </w:pPr>
-            <w:r>
-              <w:rPr>
-                <w:rFonts w:ascii="Arial" w:hAnsi="Arial" w:cs="Arial"/>
-              </w:rPr>
-              <w:t>Program #</w:t>
-            </w:r>
-          </w:p>
-        </w:tc>
-        <w:tc>
-          <w:tcPr>
-            <w:tcW w:w="1440" w:type="dxa"/>
-          </w:tcPr>
-          <w:p>
-            <w:pPr>
-              <w:rPr>
-                <w:rFonts w:ascii="Arial" w:hAnsi="Arial" w:cs="Arial"/>
-              </w:rPr>
-            </w:pPr>
-          </w:p>
-        </w:tc>
-      </w:tr>
-      <w:tr>
-        <w:trPr>
-          <w:cantSplit/>
-        </w:trPr>
-        <w:tc>
-          <w:tcPr>
-            <w:tcW w:w="1584" w:type="dxa"/>
-          </w:tcPr>
-          <w:p>
-            <w:pPr>
-              <w:rPr>
-                <w:rFonts w:ascii="Arial" w:hAnsi="Arial" w:cs="Arial"/>
-              </w:rPr>
-            </w:pPr>
-            <w:r>
-              <w:rPr>
-                <w:rFonts w:ascii="Arial" w:hAnsi="Arial" w:cs="Arial"/>
-              </w:rPr>
-              <w:t>Instructor</w:t>
-            </w:r>
+              <w:t>Clase / Interfaz</w:t>
+            </w:r>
+            <w:bookmarkStart w:id="0" w:name="_GoBack"/>
+            <w:bookmarkEnd w:id="0"/>
           </w:p>
         </w:tc>
         <w:tc>
@@ -209,9 +146,7 @@
             <w:tcW w:w="4608" w:type="dxa"/>
             <w:tcBorders>
               <w:top w:val="single" w:sz="6" w:space="0" w:color="auto"/>
-              <w:left w:val="nil"/>
-              <w:bottom w:val="single" w:sz="6" w:space="0" w:color="auto"/>
-              <w:right w:val="nil"/>
+              <w:bottom w:val="single" w:sz="4" w:space="0" w:color="auto"/>
             </w:tcBorders>
           </w:tcPr>
           <w:p>
@@ -245,9 +180,7 @@
             <w:tcW w:w="1440" w:type="dxa"/>
             <w:tcBorders>
               <w:top w:val="single" w:sz="6" w:space="0" w:color="auto"/>
-              <w:left w:val="nil"/>
-              <w:bottom w:val="single" w:sz="6" w:space="0" w:color="auto"/>
-              <w:right w:val="nil"/>
+              <w:bottom w:val="single" w:sz="4" w:space="0" w:color="auto"/>
             </w:tcBorders>
           </w:tcPr>
           <w:p>
@@ -272,7 +205,7 @@
     </w:p>
     <w:tbl>
       <w:tblPr>
-        <w:tblStyle w:val="Tablaconcuadrcula2-nfasis1"/>
+        <w:tblStyle w:val="Tabladecuadrcula2-nfasis1"/>
         <w:tblW w:w="8856" w:type="dxa"/>
         <w:tblLayout w:type="fixed"/>
         <w:tblLook w:val="0000" w:firstRow="0" w:lastRow="0" w:firstColumn="0" w:lastColumn="0" w:noHBand="0" w:noVBand="0"/>
@@ -300,7 +233,6 @@
                 <w:szCs w:val="24"/>
               </w:rPr>
             </w:pPr>
-            <w:proofErr w:type="spellStart"/>
             <w:r>
               <w:rPr>
                 <w:rFonts w:cs="Arial"/>
@@ -309,7 +241,6 @@
               </w:rPr>
               <w:t>Propósito</w:t>
             </w:r>
-            <w:proofErr w:type="spellEnd"/>
           </w:p>
         </w:tc>
         <w:tc>
@@ -470,14 +401,14 @@
     </w:p>
     <w:tbl>
       <w:tblPr>
-        <w:tblStyle w:val="Tablaconcuadrcula4-nfasis1"/>
+        <w:tblStyle w:val="Tabladecuadrcula4-nfasis1"/>
         <w:tblW w:w="8849" w:type="dxa"/>
         <w:tblLook w:val="01E0" w:firstRow="1" w:lastRow="1" w:firstColumn="1" w:lastColumn="1" w:noHBand="0" w:noVBand="0"/>
       </w:tblPr>
       <w:tblGrid>
         <w:gridCol w:w="1683"/>
-        <w:gridCol w:w="4679"/>
-        <w:gridCol w:w="2487"/>
+        <w:gridCol w:w="5310"/>
+        <w:gridCol w:w="1856"/>
       </w:tblGrid>
       <w:tr>
         <w:trPr>
@@ -538,24 +469,6 @@
               <w:jc w:val="both"/>
               <w:rPr>
                 <w:rFonts w:ascii="Arial" w:hAnsi="Arial" w:cs="Arial"/>
-                <w:b w:val="0"/>
-                <w:bCs w:val="0"/>
-              </w:rPr>
-            </w:pPr>
-            <w:proofErr w:type="spellStart"/>
-            <w:r>
-              <w:rPr>
-                <w:rFonts w:ascii="Arial" w:hAnsi="Arial" w:cs="Arial"/>
-              </w:rPr>
-              <w:t>BD_ControlEscolar</w:t>
-            </w:r>
-            <w:proofErr w:type="spellEnd"/>
-          </w:p>
-          <w:p>
-            <w:pPr>
-              <w:jc w:val="both"/>
-              <w:rPr>
-                <w:rFonts w:ascii="Arial" w:hAnsi="Arial" w:cs="Arial"/>
               </w:rPr>
             </w:pPr>
             <w:r>
@@ -708,6 +621,7 @@
               <w:jc w:val="both"/>
               <w:rPr>
                 <w:rFonts w:ascii="Arial" w:hAnsi="Arial" w:cs="Arial"/>
+                <w:lang w:val="es-MX"/>
               </w:rPr>
             </w:pPr>
           </w:p>
@@ -864,6 +778,7 @@
               <w:jc w:val="both"/>
               <w:rPr>
                 <w:rFonts w:ascii="Arial" w:hAnsi="Arial" w:cs="Arial"/>
+                <w:lang w:val="es-MX"/>
               </w:rPr>
             </w:pPr>
           </w:p>
@@ -941,7 +856,6 @@
               </w:rPr>
               <w:t xml:space="preserve"> </w:t>
             </w:r>
-            <w:proofErr w:type="spellStart"/>
             <w:r>
               <w:rPr>
                 <w:rFonts w:ascii="Arial" w:hAnsi="Arial" w:cs="Arial"/>
@@ -950,7 +864,6 @@
               </w:rPr>
               <w:t>Parámetros</w:t>
             </w:r>
-            <w:proofErr w:type="spellEnd"/>
           </w:p>
         </w:tc>
         <w:tc>
@@ -1057,25 +970,14 @@
                 <w:lang w:val="es-MX"/>
               </w:rPr>
             </w:pPr>
-            <w:proofErr w:type="gramStart"/>
-            <w:r>
-              <w:rPr>
-                <w:rFonts w:ascii="Arial" w:hAnsi="Arial" w:cs="Arial"/>
-                <w:sz w:val="24"/>
-                <w:szCs w:val="24"/>
-                <w:lang w:val="es-MX"/>
-              </w:rPr>
-              <w:t>-  ¿</w:t>
-            </w:r>
-            <w:proofErr w:type="gramEnd"/>
-            <w:r>
-              <w:rPr>
-                <w:rFonts w:ascii="Arial" w:hAnsi="Arial" w:cs="Arial"/>
-                <w:sz w:val="24"/>
-                <w:szCs w:val="24"/>
-                <w:lang w:val="es-MX"/>
-              </w:rPr>
-              <w:t>Está dentro del alcance declarado?</w:t>
+            <w:r>
+              <w:rPr>
+                <w:rFonts w:ascii="Arial" w:hAnsi="Arial" w:cs="Arial"/>
+                <w:sz w:val="24"/>
+                <w:szCs w:val="24"/>
+                <w:lang w:val="es-MX"/>
+              </w:rPr>
+              <w:t>-  ¿Está dentro del alcance declarado?</w:t>
             </w:r>
           </w:p>
         </w:tc>
@@ -1238,6 +1140,7 @@
               <w:jc w:val="both"/>
               <w:rPr>
                 <w:rFonts w:ascii="Arial" w:hAnsi="Arial" w:cs="Arial"/>
+                <w:lang w:val="es-MX"/>
               </w:rPr>
             </w:pPr>
           </w:p>
@@ -1300,6 +1203,7 @@
               <w:jc w:val="both"/>
               <w:rPr>
                 <w:rFonts w:ascii="Arial" w:hAnsi="Arial" w:cs="Arial"/>
+                <w:lang w:val="es-MX"/>
               </w:rPr>
             </w:pPr>
           </w:p>
@@ -1376,7 +1280,6 @@
                 <w:szCs w:val="24"/>
                 <w:lang w:val="es-MX"/>
               </w:rPr>
-              <w:lastRenderedPageBreak/>
               <w:t>-   Comprobar cada función lógica para ().</w:t>
             </w:r>
           </w:p>
@@ -1400,6 +1303,7 @@
               <w:jc w:val="both"/>
               <w:rPr>
                 <w:rFonts w:ascii="Arial" w:hAnsi="Arial" w:cs="Arial"/>
+                <w:lang w:val="es-MX"/>
               </w:rPr>
             </w:pPr>
           </w:p>
@@ -1469,7 +1373,6 @@
                 <w:szCs w:val="24"/>
               </w:rPr>
             </w:pPr>
-            <w:proofErr w:type="spellStart"/>
             <w:r>
               <w:rPr>
                 <w:rFonts w:ascii="Arial" w:hAnsi="Arial" w:cs="Arial"/>
@@ -1484,27 +1387,8 @@
                 <w:sz w:val="24"/>
                 <w:szCs w:val="24"/>
               </w:rPr>
-              <w:t>intaxis</w:t>
-            </w:r>
-            <w:proofErr w:type="spellEnd"/>
-            <w:r>
-              <w:rPr>
-                <w:rFonts w:ascii="Arial" w:hAnsi="Arial" w:cs="Arial"/>
-                <w:sz w:val="24"/>
-                <w:szCs w:val="24"/>
-              </w:rPr>
-              <w:t xml:space="preserve"> de </w:t>
-            </w:r>
-            <w:proofErr w:type="spellStart"/>
-            <w:r>
-              <w:rPr>
-                <w:rFonts w:ascii="Arial" w:hAnsi="Arial" w:cs="Arial"/>
-                <w:sz w:val="24"/>
-                <w:szCs w:val="24"/>
-              </w:rPr>
-              <w:t>instrucciones</w:t>
-            </w:r>
-            <w:proofErr w:type="spellEnd"/>
+              <w:t>intaxis de instrucciones</w:t>
+            </w:r>
           </w:p>
           <w:p>
             <w:pPr>
@@ -1528,7 +1412,6 @@
               </w:rPr>
               <w:t xml:space="preserve">-  </w:t>
             </w:r>
-            <w:proofErr w:type="spellStart"/>
             <w:r>
               <w:rPr>
                 <w:rFonts w:ascii="Arial" w:hAnsi="Arial" w:cs="Arial"/>
@@ -1543,27 +1426,8 @@
                 <w:sz w:val="24"/>
                 <w:szCs w:val="24"/>
               </w:rPr>
-              <w:t>untuación</w:t>
-            </w:r>
-            <w:proofErr w:type="spellEnd"/>
-            <w:r>
-              <w:rPr>
-                <w:rFonts w:ascii="Arial" w:hAnsi="Arial" w:cs="Arial"/>
-                <w:sz w:val="24"/>
-                <w:szCs w:val="24"/>
-              </w:rPr>
-              <w:t xml:space="preserve"> </w:t>
-            </w:r>
-            <w:proofErr w:type="spellStart"/>
-            <w:r>
-              <w:rPr>
-                <w:rFonts w:ascii="Arial" w:hAnsi="Arial" w:cs="Arial"/>
-                <w:sz w:val="24"/>
-                <w:szCs w:val="24"/>
-              </w:rPr>
-              <w:t>adecuada</w:t>
-            </w:r>
-            <w:proofErr w:type="spellEnd"/>
+              <w:t>untuación adecuada</w:t>
+            </w:r>
             <w:r>
               <w:rPr>
                 <w:rFonts w:ascii="Arial" w:hAnsi="Arial" w:cs="Arial"/>
@@ -1626,6 +1490,7 @@
               <w:rPr>
                 <w:rFonts w:ascii="Arial" w:hAnsi="Arial" w:cs="Arial"/>
               </w:rPr>
+              <w:lastRenderedPageBreak/>
               <w:t>Standards</w:t>
             </w:r>
           </w:p>
@@ -1661,6 +1526,7 @@
               <w:jc w:val="both"/>
               <w:rPr>
                 <w:rFonts w:ascii="Arial" w:hAnsi="Arial" w:cs="Arial"/>
+                <w:lang w:val="es-MX"/>
               </w:rPr>
             </w:pPr>
           </w:p>
@@ -1730,7 +1596,6 @@
                 <w:szCs w:val="24"/>
               </w:rPr>
             </w:pPr>
-            <w:proofErr w:type="spellStart"/>
             <w:r>
               <w:rPr>
                 <w:rFonts w:ascii="Arial" w:hAnsi="Arial" w:cs="Arial"/>
@@ -1745,27 +1610,8 @@
                 <w:sz w:val="24"/>
                 <w:szCs w:val="24"/>
               </w:rPr>
-              <w:t>ebidamente</w:t>
-            </w:r>
-            <w:proofErr w:type="spellEnd"/>
-            <w:r>
-              <w:rPr>
-                <w:rFonts w:ascii="Arial" w:hAnsi="Arial" w:cs="Arial"/>
-                <w:sz w:val="24"/>
-                <w:szCs w:val="24"/>
-              </w:rPr>
-              <w:t xml:space="preserve"> </w:t>
-            </w:r>
-            <w:proofErr w:type="spellStart"/>
-            <w:r>
-              <w:rPr>
-                <w:rFonts w:ascii="Arial" w:hAnsi="Arial" w:cs="Arial"/>
-                <w:sz w:val="24"/>
-                <w:szCs w:val="24"/>
-              </w:rPr>
-              <w:t>declarado</w:t>
-            </w:r>
-            <w:proofErr w:type="spellEnd"/>
+              <w:t>ebidamente declarado</w:t>
+            </w:r>
           </w:p>
           <w:p>
             <w:pPr>
@@ -1776,7 +1622,6 @@
                 <w:szCs w:val="24"/>
               </w:rPr>
             </w:pPr>
-            <w:proofErr w:type="spellStart"/>
             <w:r>
               <w:rPr>
                 <w:rFonts w:ascii="Arial" w:hAnsi="Arial" w:cs="Arial"/>
@@ -1793,7 +1638,6 @@
               </w:rPr>
               <w:t>brió</w:t>
             </w:r>
-            <w:proofErr w:type="spellEnd"/>
           </w:p>
           <w:p>
             <w:pPr>
@@ -1817,7 +1661,6 @@
               </w:rPr>
               <w:t xml:space="preserve">-  </w:t>
             </w:r>
-            <w:proofErr w:type="spellStart"/>
             <w:r>
               <w:rPr>
                 <w:rFonts w:ascii="Arial" w:hAnsi="Arial" w:cs="Arial"/>
@@ -1834,7 +1677,6 @@
               </w:rPr>
               <w:t>errado</w:t>
             </w:r>
-            <w:proofErr w:type="spellEnd"/>
           </w:p>
         </w:tc>
         <w:tc>
@@ -1877,8 +1719,6 @@
           <w:rFonts w:ascii="Arial" w:hAnsi="Arial" w:cs="Arial"/>
         </w:rPr>
       </w:pPr>
-      <w:bookmarkStart w:id="0" w:name="_GoBack"/>
-      <w:bookmarkEnd w:id="0"/>
     </w:p>
     <w:sectPr>
       <w:headerReference w:type="even" r:id="rId7"/>
@@ -1897,7 +1737,7 @@
 </file>
 
 <file path=word/endnotes.xml><?xml version="1.0" encoding="utf-8"?>
-<w:endnotes xmlns:wpc="http://schemas.microsoft.com/office/word/2010/wordprocessingCanvas" xmlns:cx="http://schemas.microsoft.com/office/drawing/2014/chartex" xmlns:cx1="http://schemas.microsoft.com/office/drawing/2015/9/8/chartex" xmlns:cx2="http://schemas.microsoft.com/office/drawing/2015/10/21/chartex" xmlns:cx3="http://schemas.microsoft.com/office/drawing/2016/5/9/chartex" xmlns:cx4="http://schemas.microsoft.com/office/drawing/2016/5/10/chartex" xmlns:cx5="http://schemas.microsoft.com/office/drawing/2016/5/11/chartex" xmlns:cx6="http://schemas.microsoft.com/office/drawing/2016/5/12/chartex" xmlns:cx7="http://schemas.microsoft.com/office/drawing/2016/5/13/chartex" xmlns:cx8="http://schemas.microsoft.com/office/drawing/2016/5/14/chartex" xmlns:mc="http://schemas.openxmlformats.org/markup-compatibility/2006" xmlns:aink="http://schemas.microsoft.com/office/drawing/2016/ink" xmlns:am3d="http://schemas.microsoft.com/office/drawing/2017/model3d" xmlns:o="urn:schemas-microsoft-com:office:office" xmlns:r="http://schemas.openxmlformats.org/officeDocument/2006/relationships" xmlns:m="http://schemas.openxmlformats.org/officeDocument/2006/math" xmlns:v="urn:schemas-microsoft-com:vml" xmlns:wp14="http://schemas.microsoft.com/office/word/2010/wordprocessingDrawing" xmlns:wp="http://schemas.openxmlformats.org/drawingml/2006/wordprocessingDrawing" xmlns:w10="urn:schemas-microsoft-com:office:word" xmlns:w="http://schemas.openxmlformats.org/wordprocessingml/2006/main" xmlns:w14="http://schemas.microsoft.com/office/word/2010/wordml" xmlns:w15="http://schemas.microsoft.com/office/word/2012/wordml" xmlns:w16cid="http://schemas.microsoft.com/office/word/2016/wordml/cid" xmlns:w16se="http://schemas.microsoft.com/office/word/2015/wordml/symex" xmlns:wpg="http://schemas.microsoft.com/office/word/2010/wordprocessingGroup" xmlns:wpi="http://schemas.microsoft.com/office/word/2010/wordprocessingInk" xmlns:wne="http://schemas.microsoft.com/office/word/2006/wordml" xmlns:wps="http://schemas.microsoft.com/office/word/2010/wordprocessingShape" mc:Ignorable="w14 w15 w16se w16cid wp14">
+<w:endnotes xmlns:wpc="http://schemas.microsoft.com/office/word/2010/wordprocessingCanvas" xmlns:mc="http://schemas.openxmlformats.org/markup-compatibility/2006" xmlns:o="urn:schemas-microsoft-com:office:office" xmlns:r="http://schemas.openxmlformats.org/officeDocument/2006/relationships" xmlns:m="http://schemas.openxmlformats.org/officeDocument/2006/math" xmlns:v="urn:schemas-microsoft-com:vml" xmlns:wp14="http://schemas.microsoft.com/office/word/2010/wordprocessingDrawing" xmlns:wp="http://schemas.openxmlformats.org/drawingml/2006/wordprocessingDrawing" xmlns:w10="urn:schemas-microsoft-com:office:word" xmlns:w="http://schemas.openxmlformats.org/wordprocessingml/2006/main" xmlns:w14="http://schemas.microsoft.com/office/word/2010/wordml" xmlns:w15="http://schemas.microsoft.com/office/word/2012/wordml" xmlns:wpg="http://schemas.microsoft.com/office/word/2010/wordprocessingGroup" xmlns:wpi="http://schemas.microsoft.com/office/word/2010/wordprocessingInk" xmlns:wne="http://schemas.microsoft.com/office/word/2006/wordml" xmlns:wps="http://schemas.microsoft.com/office/word/2010/wordprocessingShape" mc:Ignorable="w14 w15 wp14">
   <w:endnote w:type="separator" w:id="-1">
     <w:p>
       <w:r>
@@ -1916,7 +1756,7 @@
 </file>
 
 <file path=word/footer1.xml><?xml version="1.0" encoding="utf-8"?>
-<w:ftr xmlns:wpc="http://schemas.microsoft.com/office/word/2010/wordprocessingCanvas" xmlns:cx="http://schemas.microsoft.com/office/drawing/2014/chartex" xmlns:cx1="http://schemas.microsoft.com/office/drawing/2015/9/8/chartex" xmlns:cx2="http://schemas.microsoft.com/office/drawing/2015/10/21/chartex" xmlns:cx3="http://schemas.microsoft.com/office/drawing/2016/5/9/chartex" xmlns:cx4="http://schemas.microsoft.com/office/drawing/2016/5/10/chartex" xmlns:cx5="http://schemas.microsoft.com/office/drawing/2016/5/11/chartex" xmlns:cx6="http://schemas.microsoft.com/office/drawing/2016/5/12/chartex" xmlns:cx7="http://schemas.microsoft.com/office/drawing/2016/5/13/chartex" xmlns:cx8="http://schemas.microsoft.com/office/drawing/2016/5/14/chartex" xmlns:mc="http://schemas.openxmlformats.org/markup-compatibility/2006" xmlns:aink="http://schemas.microsoft.com/office/drawing/2016/ink" xmlns:am3d="http://schemas.microsoft.com/office/drawing/2017/model3d" xmlns:o="urn:schemas-microsoft-com:office:office" xmlns:r="http://schemas.openxmlformats.org/officeDocument/2006/relationships" xmlns:m="http://schemas.openxmlformats.org/officeDocument/2006/math" xmlns:v="urn:schemas-microsoft-com:vml" xmlns:wp14="http://schemas.microsoft.com/office/word/2010/wordprocessingDrawing" xmlns:wp="http://schemas.openxmlformats.org/drawingml/2006/wordprocessingDrawing" xmlns:w10="urn:schemas-microsoft-com:office:word" xmlns:w="http://schemas.openxmlformats.org/wordprocessingml/2006/main" xmlns:w14="http://schemas.microsoft.com/office/word/2010/wordml" xmlns:w15="http://schemas.microsoft.com/office/word/2012/wordml" xmlns:w16cid="http://schemas.microsoft.com/office/word/2016/wordml/cid" xmlns:w16se="http://schemas.microsoft.com/office/word/2015/wordml/symex" xmlns:wpg="http://schemas.microsoft.com/office/word/2010/wordprocessingGroup" xmlns:wpi="http://schemas.microsoft.com/office/word/2010/wordprocessingInk" xmlns:wne="http://schemas.microsoft.com/office/word/2006/wordml" xmlns:wps="http://schemas.microsoft.com/office/word/2010/wordprocessingShape" mc:Ignorable="w14 w15 w16se w16cid wp14">
+<w:ftr xmlns:wpc="http://schemas.microsoft.com/office/word/2010/wordprocessingCanvas" xmlns:mc="http://schemas.openxmlformats.org/markup-compatibility/2006" xmlns:o="urn:schemas-microsoft-com:office:office" xmlns:r="http://schemas.openxmlformats.org/officeDocument/2006/relationships" xmlns:m="http://schemas.openxmlformats.org/officeDocument/2006/math" xmlns:v="urn:schemas-microsoft-com:vml" xmlns:wp14="http://schemas.microsoft.com/office/word/2010/wordprocessingDrawing" xmlns:wp="http://schemas.openxmlformats.org/drawingml/2006/wordprocessingDrawing" xmlns:w10="urn:schemas-microsoft-com:office:word" xmlns:w="http://schemas.openxmlformats.org/wordprocessingml/2006/main" xmlns:w14="http://schemas.microsoft.com/office/word/2010/wordml" xmlns:w15="http://schemas.microsoft.com/office/word/2012/wordml" xmlns:wpg="http://schemas.microsoft.com/office/word/2010/wordprocessingGroup" xmlns:wpi="http://schemas.microsoft.com/office/word/2010/wordprocessingInk" xmlns:wne="http://schemas.microsoft.com/office/word/2006/wordml" xmlns:wps="http://schemas.microsoft.com/office/word/2010/wordprocessingShape" mc:Ignorable="w14 w15 wp14">
   <w:p>
     <w:pPr>
       <w:pStyle w:val="Piedepgina"/>
@@ -1926,7 +1766,7 @@
 </file>
 
 <file path=word/footer2.xml><?xml version="1.0" encoding="utf-8"?>
-<w:ftr xmlns:wpc="http://schemas.microsoft.com/office/word/2010/wordprocessingCanvas" xmlns:cx="http://schemas.microsoft.com/office/drawing/2014/chartex" xmlns:cx1="http://schemas.microsoft.com/office/drawing/2015/9/8/chartex" xmlns:cx2="http://schemas.microsoft.com/office/drawing/2015/10/21/chartex" xmlns:cx3="http://schemas.microsoft.com/office/drawing/2016/5/9/chartex" xmlns:cx4="http://schemas.microsoft.com/office/drawing/2016/5/10/chartex" xmlns:cx5="http://schemas.microsoft.com/office/drawing/2016/5/11/chartex" xmlns:cx6="http://schemas.microsoft.com/office/drawing/2016/5/12/chartex" xmlns:cx7="http://schemas.microsoft.com/office/drawing/2016/5/13/chartex" xmlns:cx8="http://schemas.microsoft.com/office/drawing/2016/5/14/chartex" xmlns:mc="http://schemas.openxmlformats.org/markup-compatibility/2006" xmlns:aink="http://schemas.microsoft.com/office/drawing/2016/ink" xmlns:am3d="http://schemas.microsoft.com/office/drawing/2017/model3d" xmlns:o="urn:schemas-microsoft-com:office:office" xmlns:r="http://schemas.openxmlformats.org/officeDocument/2006/relationships" xmlns:m="http://schemas.openxmlformats.org/officeDocument/2006/math" xmlns:v="urn:schemas-microsoft-com:vml" xmlns:wp14="http://schemas.microsoft.com/office/word/2010/wordprocessingDrawing" xmlns:wp="http://schemas.openxmlformats.org/drawingml/2006/wordprocessingDrawing" xmlns:w10="urn:schemas-microsoft-com:office:word" xmlns:w="http://schemas.openxmlformats.org/wordprocessingml/2006/main" xmlns:w14="http://schemas.microsoft.com/office/word/2010/wordml" xmlns:w15="http://schemas.microsoft.com/office/word/2012/wordml" xmlns:w16cid="http://schemas.microsoft.com/office/word/2016/wordml/cid" xmlns:w16se="http://schemas.microsoft.com/office/word/2015/wordml/symex" xmlns:wpg="http://schemas.microsoft.com/office/word/2010/wordprocessingGroup" xmlns:wpi="http://schemas.microsoft.com/office/word/2010/wordprocessingInk" xmlns:wne="http://schemas.microsoft.com/office/word/2006/wordml" xmlns:wps="http://schemas.microsoft.com/office/word/2010/wordprocessingShape" mc:Ignorable="w14 w15 w16se w16cid wp14">
+<w:ftr xmlns:wpc="http://schemas.microsoft.com/office/word/2010/wordprocessingCanvas" xmlns:mc="http://schemas.openxmlformats.org/markup-compatibility/2006" xmlns:o="urn:schemas-microsoft-com:office:office" xmlns:r="http://schemas.openxmlformats.org/officeDocument/2006/relationships" xmlns:m="http://schemas.openxmlformats.org/officeDocument/2006/math" xmlns:v="urn:schemas-microsoft-com:vml" xmlns:wp14="http://schemas.microsoft.com/office/word/2010/wordprocessingDrawing" xmlns:wp="http://schemas.openxmlformats.org/drawingml/2006/wordprocessingDrawing" xmlns:w10="urn:schemas-microsoft-com:office:word" xmlns:w="http://schemas.openxmlformats.org/wordprocessingml/2006/main" xmlns:w14="http://schemas.microsoft.com/office/word/2010/wordml" xmlns:w15="http://schemas.microsoft.com/office/word/2012/wordml" xmlns:wpg="http://schemas.microsoft.com/office/word/2010/wordprocessingGroup" xmlns:wpi="http://schemas.microsoft.com/office/word/2010/wordprocessingInk" xmlns:wne="http://schemas.microsoft.com/office/word/2006/wordml" xmlns:wps="http://schemas.microsoft.com/office/word/2010/wordprocessingShape" mc:Ignorable="w14 w15 wp14">
   <w:p>
     <w:pPr>
       <w:pStyle w:val="Piedepgina"/>
@@ -1936,7 +1776,7 @@
 </file>
 
 <file path=word/footer3.xml><?xml version="1.0" encoding="utf-8"?>
-<w:ftr xmlns:wpc="http://schemas.microsoft.com/office/word/2010/wordprocessingCanvas" xmlns:cx="http://schemas.microsoft.com/office/drawing/2014/chartex" xmlns:cx1="http://schemas.microsoft.com/office/drawing/2015/9/8/chartex" xmlns:cx2="http://schemas.microsoft.com/office/drawing/2015/10/21/chartex" xmlns:cx3="http://schemas.microsoft.com/office/drawing/2016/5/9/chartex" xmlns:cx4="http://schemas.microsoft.com/office/drawing/2016/5/10/chartex" xmlns:cx5="http://schemas.microsoft.com/office/drawing/2016/5/11/chartex" xmlns:cx6="http://schemas.microsoft.com/office/drawing/2016/5/12/chartex" xmlns:cx7="http://schemas.microsoft.com/office/drawing/2016/5/13/chartex" xmlns:cx8="http://schemas.microsoft.com/office/drawing/2016/5/14/chartex" xmlns:mc="http://schemas.openxmlformats.org/markup-compatibility/2006" xmlns:aink="http://schemas.microsoft.com/office/drawing/2016/ink" xmlns:am3d="http://schemas.microsoft.com/office/drawing/2017/model3d" xmlns:o="urn:schemas-microsoft-com:office:office" xmlns:r="http://schemas.openxmlformats.org/officeDocument/2006/relationships" xmlns:m="http://schemas.openxmlformats.org/officeDocument/2006/math" xmlns:v="urn:schemas-microsoft-com:vml" xmlns:wp14="http://schemas.microsoft.com/office/word/2010/wordprocessingDrawing" xmlns:wp="http://schemas.openxmlformats.org/drawingml/2006/wordprocessingDrawing" xmlns:w10="urn:schemas-microsoft-com:office:word" xmlns:w="http://schemas.openxmlformats.org/wordprocessingml/2006/main" xmlns:w14="http://schemas.microsoft.com/office/word/2010/wordml" xmlns:w15="http://schemas.microsoft.com/office/word/2012/wordml" xmlns:w16cid="http://schemas.microsoft.com/office/word/2016/wordml/cid" xmlns:w16se="http://schemas.microsoft.com/office/word/2015/wordml/symex" xmlns:wpg="http://schemas.microsoft.com/office/word/2010/wordprocessingGroup" xmlns:wpi="http://schemas.microsoft.com/office/word/2010/wordprocessingInk" xmlns:wne="http://schemas.microsoft.com/office/word/2006/wordml" xmlns:wps="http://schemas.microsoft.com/office/word/2010/wordprocessingShape" mc:Ignorable="w14 w15 w16se w16cid wp14">
+<w:ftr xmlns:wpc="http://schemas.microsoft.com/office/word/2010/wordprocessingCanvas" xmlns:mc="http://schemas.openxmlformats.org/markup-compatibility/2006" xmlns:o="urn:schemas-microsoft-com:office:office" xmlns:r="http://schemas.openxmlformats.org/officeDocument/2006/relationships" xmlns:m="http://schemas.openxmlformats.org/officeDocument/2006/math" xmlns:v="urn:schemas-microsoft-com:vml" xmlns:wp14="http://schemas.microsoft.com/office/word/2010/wordprocessingDrawing" xmlns:wp="http://schemas.openxmlformats.org/drawingml/2006/wordprocessingDrawing" xmlns:w10="urn:schemas-microsoft-com:office:word" xmlns:w="http://schemas.openxmlformats.org/wordprocessingml/2006/main" xmlns:w14="http://schemas.microsoft.com/office/word/2010/wordml" xmlns:w15="http://schemas.microsoft.com/office/word/2012/wordml" xmlns:wpg="http://schemas.microsoft.com/office/word/2010/wordprocessingGroup" xmlns:wpi="http://schemas.microsoft.com/office/word/2010/wordprocessingInk" xmlns:wne="http://schemas.microsoft.com/office/word/2006/wordml" xmlns:wps="http://schemas.microsoft.com/office/word/2010/wordprocessingShape" mc:Ignorable="w14 w15 wp14">
   <w:p>
     <w:pPr>
       <w:pStyle w:val="Piedepgina"/>
@@ -1946,7 +1786,7 @@
 </file>
 
 <file path=word/footnotes.xml><?xml version="1.0" encoding="utf-8"?>
-<w:footnotes xmlns:wpc="http://schemas.microsoft.com/office/word/2010/wordprocessingCanvas" xmlns:cx="http://schemas.microsoft.com/office/drawing/2014/chartex" xmlns:cx1="http://schemas.microsoft.com/office/drawing/2015/9/8/chartex" xmlns:cx2="http://schemas.microsoft.com/office/drawing/2015/10/21/chartex" xmlns:cx3="http://schemas.microsoft.com/office/drawing/2016/5/9/chartex" xmlns:cx4="http://schemas.microsoft.com/office/drawing/2016/5/10/chartex" xmlns:cx5="http://schemas.microsoft.com/office/drawing/2016/5/11/chartex" xmlns:cx6="http://schemas.microsoft.com/office/drawing/2016/5/12/chartex" xmlns:cx7="http://schemas.microsoft.com/office/drawing/2016/5/13/chartex" xmlns:cx8="http://schemas.microsoft.com/office/drawing/2016/5/14/chartex" xmlns:mc="http://schemas.openxmlformats.org/markup-compatibility/2006" xmlns:aink="http://schemas.microsoft.com/office/drawing/2016/ink" xmlns:am3d="http://schemas.microsoft.com/office/drawing/2017/model3d" xmlns:o="urn:schemas-microsoft-com:office:office" xmlns:r="http://schemas.openxmlformats.org/officeDocument/2006/relationships" xmlns:m="http://schemas.openxmlformats.org/officeDocument/2006/math" xmlns:v="urn:schemas-microsoft-com:vml" xmlns:wp14="http://schemas.microsoft.com/office/word/2010/wordprocessingDrawing" xmlns:wp="http://schemas.openxmlformats.org/drawingml/2006/wordprocessingDrawing" xmlns:w10="urn:schemas-microsoft-com:office:word" xmlns:w="http://schemas.openxmlformats.org/wordprocessingml/2006/main" xmlns:w14="http://schemas.microsoft.com/office/word/2010/wordml" xmlns:w15="http://schemas.microsoft.com/office/word/2012/wordml" xmlns:w16cid="http://schemas.microsoft.com/office/word/2016/wordml/cid" xmlns:w16se="http://schemas.microsoft.com/office/word/2015/wordml/symex" xmlns:wpg="http://schemas.microsoft.com/office/word/2010/wordprocessingGroup" xmlns:wpi="http://schemas.microsoft.com/office/word/2010/wordprocessingInk" xmlns:wne="http://schemas.microsoft.com/office/word/2006/wordml" xmlns:wps="http://schemas.microsoft.com/office/word/2010/wordprocessingShape" mc:Ignorable="w14 w15 w16se w16cid wp14">
+<w:footnotes xmlns:wpc="http://schemas.microsoft.com/office/word/2010/wordprocessingCanvas" xmlns:mc="http://schemas.openxmlformats.org/markup-compatibility/2006" xmlns:o="urn:schemas-microsoft-com:office:office" xmlns:r="http://schemas.openxmlformats.org/officeDocument/2006/relationships" xmlns:m="http://schemas.openxmlformats.org/officeDocument/2006/math" xmlns:v="urn:schemas-microsoft-com:vml" xmlns:wp14="http://schemas.microsoft.com/office/word/2010/wordprocessingDrawing" xmlns:wp="http://schemas.openxmlformats.org/drawingml/2006/wordprocessingDrawing" xmlns:w10="urn:schemas-microsoft-com:office:word" xmlns:w="http://schemas.openxmlformats.org/wordprocessingml/2006/main" xmlns:w14="http://schemas.microsoft.com/office/word/2010/wordml" xmlns:w15="http://schemas.microsoft.com/office/word/2012/wordml" xmlns:wpg="http://schemas.microsoft.com/office/word/2010/wordprocessingGroup" xmlns:wpi="http://schemas.microsoft.com/office/word/2010/wordprocessingInk" xmlns:wne="http://schemas.microsoft.com/office/word/2006/wordml" xmlns:wps="http://schemas.microsoft.com/office/word/2010/wordprocessingShape" mc:Ignorable="w14 w15 wp14">
   <w:footnote w:type="separator" w:id="-1">
     <w:p>
       <w:r>
@@ -1965,7 +1805,7 @@
 </file>
 
 <file path=word/header1.xml><?xml version="1.0" encoding="utf-8"?>
-<w:hdr xmlns:wpc="http://schemas.microsoft.com/office/word/2010/wordprocessingCanvas" xmlns:cx="http://schemas.microsoft.com/office/drawing/2014/chartex" xmlns:cx1="http://schemas.microsoft.com/office/drawing/2015/9/8/chartex" xmlns:cx2="http://schemas.microsoft.com/office/drawing/2015/10/21/chartex" xmlns:cx3="http://schemas.microsoft.com/office/drawing/2016/5/9/chartex" xmlns:cx4="http://schemas.microsoft.com/office/drawing/2016/5/10/chartex" xmlns:cx5="http://schemas.microsoft.com/office/drawing/2016/5/11/chartex" xmlns:cx6="http://schemas.microsoft.com/office/drawing/2016/5/12/chartex" xmlns:cx7="http://schemas.microsoft.com/office/drawing/2016/5/13/chartex" xmlns:cx8="http://schemas.microsoft.com/office/drawing/2016/5/14/chartex" xmlns:mc="http://schemas.openxmlformats.org/markup-compatibility/2006" xmlns:aink="http://schemas.microsoft.com/office/drawing/2016/ink" xmlns:am3d="http://schemas.microsoft.com/office/drawing/2017/model3d" xmlns:o="urn:schemas-microsoft-com:office:office" xmlns:r="http://schemas.openxmlformats.org/officeDocument/2006/relationships" xmlns:m="http://schemas.openxmlformats.org/officeDocument/2006/math" xmlns:v="urn:schemas-microsoft-com:vml" xmlns:wp14="http://schemas.microsoft.com/office/word/2010/wordprocessingDrawing" xmlns:wp="http://schemas.openxmlformats.org/drawingml/2006/wordprocessingDrawing" xmlns:w10="urn:schemas-microsoft-com:office:word" xmlns:w="http://schemas.openxmlformats.org/wordprocessingml/2006/main" xmlns:w14="http://schemas.microsoft.com/office/word/2010/wordml" xmlns:w15="http://schemas.microsoft.com/office/word/2012/wordml" xmlns:w16cid="http://schemas.microsoft.com/office/word/2016/wordml/cid" xmlns:w16se="http://schemas.microsoft.com/office/word/2015/wordml/symex" xmlns:wpg="http://schemas.microsoft.com/office/word/2010/wordprocessingGroup" xmlns:wpi="http://schemas.microsoft.com/office/word/2010/wordprocessingInk" xmlns:wne="http://schemas.microsoft.com/office/word/2006/wordml" xmlns:wps="http://schemas.microsoft.com/office/word/2010/wordprocessingShape" mc:Ignorable="w14 w15 w16se w16cid wp14">
+<w:hdr xmlns:wpc="http://schemas.microsoft.com/office/word/2010/wordprocessingCanvas" xmlns:mc="http://schemas.openxmlformats.org/markup-compatibility/2006" xmlns:o="urn:schemas-microsoft-com:office:office" xmlns:r="http://schemas.openxmlformats.org/officeDocument/2006/relationships" xmlns:m="http://schemas.openxmlformats.org/officeDocument/2006/math" xmlns:v="urn:schemas-microsoft-com:vml" xmlns:wp14="http://schemas.microsoft.com/office/word/2010/wordprocessingDrawing" xmlns:wp="http://schemas.openxmlformats.org/drawingml/2006/wordprocessingDrawing" xmlns:w10="urn:schemas-microsoft-com:office:word" xmlns:w="http://schemas.openxmlformats.org/wordprocessingml/2006/main" xmlns:w14="http://schemas.microsoft.com/office/word/2010/wordml" xmlns:w15="http://schemas.microsoft.com/office/word/2012/wordml" xmlns:wpg="http://schemas.microsoft.com/office/word/2010/wordprocessingGroup" xmlns:wpi="http://schemas.microsoft.com/office/word/2010/wordprocessingInk" xmlns:wne="http://schemas.microsoft.com/office/word/2006/wordml" xmlns:wps="http://schemas.microsoft.com/office/word/2010/wordprocessingShape" mc:Ignorable="w14 w15 wp14">
   <w:p>
     <w:pPr>
       <w:pStyle w:val="Encabezado"/>
@@ -1996,6 +1836,7 @@
         </v:shapetype>
         <v:shape id="WordPictureWatermark701771938" o:spid="_x0000_s2050" type="#_x0000_t75" style="position:absolute;margin-left:0;margin-top:0;width:900.15pt;height:675.05pt;z-index:-251655168;mso-position-horizontal:center;mso-position-horizontal-relative:margin;mso-position-vertical:center;mso-position-vertical-relative:margin" o:allowincell="f">
           <v:imagedata r:id="rId1" o:title="Logo" gain="19661f" blacklevel="22938f"/>
+          <w10:wrap anchorx="margin" anchory="margin"/>
         </v:shape>
       </w:pict>
     </w:r>
@@ -2004,7 +1845,7 @@
 </file>
 
 <file path=word/header2.xml><?xml version="1.0" encoding="utf-8"?>
-<w:hdr xmlns:wpc="http://schemas.microsoft.com/office/word/2010/wordprocessingCanvas" xmlns:cx="http://schemas.microsoft.com/office/drawing/2014/chartex" xmlns:cx1="http://schemas.microsoft.com/office/drawing/2015/9/8/chartex" xmlns:cx2="http://schemas.microsoft.com/office/drawing/2015/10/21/chartex" xmlns:cx3="http://schemas.microsoft.com/office/drawing/2016/5/9/chartex" xmlns:cx4="http://schemas.microsoft.com/office/drawing/2016/5/10/chartex" xmlns:cx5="http://schemas.microsoft.com/office/drawing/2016/5/11/chartex" xmlns:cx6="http://schemas.microsoft.com/office/drawing/2016/5/12/chartex" xmlns:cx7="http://schemas.microsoft.com/office/drawing/2016/5/13/chartex" xmlns:cx8="http://schemas.microsoft.com/office/drawing/2016/5/14/chartex" xmlns:mc="http://schemas.openxmlformats.org/markup-compatibility/2006" xmlns:aink="http://schemas.microsoft.com/office/drawing/2016/ink" xmlns:am3d="http://schemas.microsoft.com/office/drawing/2017/model3d" xmlns:o="urn:schemas-microsoft-com:office:office" xmlns:r="http://schemas.openxmlformats.org/officeDocument/2006/relationships" xmlns:m="http://schemas.openxmlformats.org/officeDocument/2006/math" xmlns:v="urn:schemas-microsoft-com:vml" xmlns:wp14="http://schemas.microsoft.com/office/word/2010/wordprocessingDrawing" xmlns:wp="http://schemas.openxmlformats.org/drawingml/2006/wordprocessingDrawing" xmlns:w10="urn:schemas-microsoft-com:office:word" xmlns:w="http://schemas.openxmlformats.org/wordprocessingml/2006/main" xmlns:w14="http://schemas.microsoft.com/office/word/2010/wordml" xmlns:w15="http://schemas.microsoft.com/office/word/2012/wordml" xmlns:w16cid="http://schemas.microsoft.com/office/word/2016/wordml/cid" xmlns:w16se="http://schemas.microsoft.com/office/word/2015/wordml/symex" xmlns:wpg="http://schemas.microsoft.com/office/word/2010/wordprocessingGroup" xmlns:wpi="http://schemas.microsoft.com/office/word/2010/wordprocessingInk" xmlns:wne="http://schemas.microsoft.com/office/word/2006/wordml" xmlns:wps="http://schemas.microsoft.com/office/word/2010/wordprocessingShape" mc:Ignorable="w14 w15 w16se w16cid wp14">
+<w:hdr xmlns:wpc="http://schemas.microsoft.com/office/word/2010/wordprocessingCanvas" xmlns:mc="http://schemas.openxmlformats.org/markup-compatibility/2006" xmlns:o="urn:schemas-microsoft-com:office:office" xmlns:r="http://schemas.openxmlformats.org/officeDocument/2006/relationships" xmlns:m="http://schemas.openxmlformats.org/officeDocument/2006/math" xmlns:v="urn:schemas-microsoft-com:vml" xmlns:wp14="http://schemas.microsoft.com/office/word/2010/wordprocessingDrawing" xmlns:wp="http://schemas.openxmlformats.org/drawingml/2006/wordprocessingDrawing" xmlns:w10="urn:schemas-microsoft-com:office:word" xmlns:w="http://schemas.openxmlformats.org/wordprocessingml/2006/main" xmlns:w14="http://schemas.microsoft.com/office/word/2010/wordml" xmlns:w15="http://schemas.microsoft.com/office/word/2012/wordml" xmlns:wpg="http://schemas.microsoft.com/office/word/2010/wordprocessingGroup" xmlns:wpi="http://schemas.microsoft.com/office/word/2010/wordprocessingInk" xmlns:wne="http://schemas.microsoft.com/office/word/2006/wordml" xmlns:wps="http://schemas.microsoft.com/office/word/2010/wordprocessingShape" mc:Ignorable="w14 w15 wp14">
   <w:p>
     <w:pPr>
       <w:pStyle w:val="Encabezado"/>
@@ -2035,6 +1876,7 @@
         </v:shapetype>
         <v:shape id="WordPictureWatermark701771939" o:spid="_x0000_s2051" type="#_x0000_t75" style="position:absolute;margin-left:0;margin-top:0;width:900.15pt;height:675.05pt;z-index:-251654144;mso-position-horizontal:center;mso-position-horizontal-relative:margin;mso-position-vertical:center;mso-position-vertical-relative:margin" o:allowincell="f">
           <v:imagedata r:id="rId1" o:title="Logo" gain="19661f" blacklevel="22938f"/>
+          <w10:wrap anchorx="margin" anchory="margin"/>
         </v:shape>
       </w:pict>
     </w:r>
@@ -2091,7 +1933,7 @@
 </file>
 
 <file path=word/header3.xml><?xml version="1.0" encoding="utf-8"?>
-<w:hdr xmlns:wpc="http://schemas.microsoft.com/office/word/2010/wordprocessingCanvas" xmlns:cx="http://schemas.microsoft.com/office/drawing/2014/chartex" xmlns:cx1="http://schemas.microsoft.com/office/drawing/2015/9/8/chartex" xmlns:cx2="http://schemas.microsoft.com/office/drawing/2015/10/21/chartex" xmlns:cx3="http://schemas.microsoft.com/office/drawing/2016/5/9/chartex" xmlns:cx4="http://schemas.microsoft.com/office/drawing/2016/5/10/chartex" xmlns:cx5="http://schemas.microsoft.com/office/drawing/2016/5/11/chartex" xmlns:cx6="http://schemas.microsoft.com/office/drawing/2016/5/12/chartex" xmlns:cx7="http://schemas.microsoft.com/office/drawing/2016/5/13/chartex" xmlns:cx8="http://schemas.microsoft.com/office/drawing/2016/5/14/chartex" xmlns:mc="http://schemas.openxmlformats.org/markup-compatibility/2006" xmlns:aink="http://schemas.microsoft.com/office/drawing/2016/ink" xmlns:am3d="http://schemas.microsoft.com/office/drawing/2017/model3d" xmlns:o="urn:schemas-microsoft-com:office:office" xmlns:r="http://schemas.openxmlformats.org/officeDocument/2006/relationships" xmlns:m="http://schemas.openxmlformats.org/officeDocument/2006/math" xmlns:v="urn:schemas-microsoft-com:vml" xmlns:wp14="http://schemas.microsoft.com/office/word/2010/wordprocessingDrawing" xmlns:wp="http://schemas.openxmlformats.org/drawingml/2006/wordprocessingDrawing" xmlns:w10="urn:schemas-microsoft-com:office:word" xmlns:w="http://schemas.openxmlformats.org/wordprocessingml/2006/main" xmlns:w14="http://schemas.microsoft.com/office/word/2010/wordml" xmlns:w15="http://schemas.microsoft.com/office/word/2012/wordml" xmlns:w16cid="http://schemas.microsoft.com/office/word/2016/wordml/cid" xmlns:w16se="http://schemas.microsoft.com/office/word/2015/wordml/symex" xmlns:wpg="http://schemas.microsoft.com/office/word/2010/wordprocessingGroup" xmlns:wpi="http://schemas.microsoft.com/office/word/2010/wordprocessingInk" xmlns:wne="http://schemas.microsoft.com/office/word/2006/wordml" xmlns:wps="http://schemas.microsoft.com/office/word/2010/wordprocessingShape" mc:Ignorable="w14 w15 w16se w16cid wp14">
+<w:hdr xmlns:wpc="http://schemas.microsoft.com/office/word/2010/wordprocessingCanvas" xmlns:mc="http://schemas.openxmlformats.org/markup-compatibility/2006" xmlns:o="urn:schemas-microsoft-com:office:office" xmlns:r="http://schemas.openxmlformats.org/officeDocument/2006/relationships" xmlns:m="http://schemas.openxmlformats.org/officeDocument/2006/math" xmlns:v="urn:schemas-microsoft-com:vml" xmlns:wp14="http://schemas.microsoft.com/office/word/2010/wordprocessingDrawing" xmlns:wp="http://schemas.openxmlformats.org/drawingml/2006/wordprocessingDrawing" xmlns:w10="urn:schemas-microsoft-com:office:word" xmlns:w="http://schemas.openxmlformats.org/wordprocessingml/2006/main" xmlns:w14="http://schemas.microsoft.com/office/word/2010/wordml" xmlns:w15="http://schemas.microsoft.com/office/word/2012/wordml" xmlns:wpg="http://schemas.microsoft.com/office/word/2010/wordprocessingGroup" xmlns:wpi="http://schemas.microsoft.com/office/word/2010/wordprocessingInk" xmlns:wne="http://schemas.microsoft.com/office/word/2006/wordml" xmlns:wps="http://schemas.microsoft.com/office/word/2010/wordprocessingShape" mc:Ignorable="w14 w15 wp14">
   <w:p>
     <w:pPr>
       <w:pStyle w:val="Encabezado"/>
@@ -2122,6 +1964,7 @@
         </v:shapetype>
         <v:shape id="WordPictureWatermark701771937" o:spid="_x0000_s2049" type="#_x0000_t75" style="position:absolute;margin-left:0;margin-top:0;width:900.15pt;height:675.05pt;z-index:-251656192;mso-position-horizontal:center;mso-position-horizontal-relative:margin;mso-position-vertical:center;mso-position-vertical-relative:margin" o:allowincell="f">
           <v:imagedata r:id="rId1" o:title="Logo" gain="19661f" blacklevel="22938f"/>
+          <w10:wrap anchorx="margin" anchory="margin"/>
         </v:shape>
       </w:pict>
     </w:r>
@@ -2130,7 +1973,7 @@
 </file>
 
 <file path=word/numbering.xml><?xml version="1.0" encoding="utf-8"?>
-<w:numbering xmlns:wpc="http://schemas.microsoft.com/office/word/2010/wordprocessingCanvas" xmlns:cx="http://schemas.microsoft.com/office/drawing/2014/chartex" xmlns:cx1="http://schemas.microsoft.com/office/drawing/2015/9/8/chartex" xmlns:cx2="http://schemas.microsoft.com/office/drawing/2015/10/21/chartex" xmlns:cx3="http://schemas.microsoft.com/office/drawing/2016/5/9/chartex" xmlns:cx4="http://schemas.microsoft.com/office/drawing/2016/5/10/chartex" xmlns:cx5="http://schemas.microsoft.com/office/drawing/2016/5/11/chartex" xmlns:cx6="http://schemas.microsoft.com/office/drawing/2016/5/12/chartex" xmlns:cx7="http://schemas.microsoft.com/office/drawing/2016/5/13/chartex" xmlns:cx8="http://schemas.microsoft.com/office/drawing/2016/5/14/chartex" xmlns:mc="http://schemas.openxmlformats.org/markup-compatibility/2006" xmlns:aink="http://schemas.microsoft.com/office/drawing/2016/ink" xmlns:am3d="http://schemas.microsoft.com/office/drawing/2017/model3d" xmlns:o="urn:schemas-microsoft-com:office:office" xmlns:r="http://schemas.openxmlformats.org/officeDocument/2006/relationships" xmlns:m="http://schemas.openxmlformats.org/officeDocument/2006/math" xmlns:v="urn:schemas-microsoft-com:vml" xmlns:wp14="http://schemas.microsoft.com/office/word/2010/wordprocessingDrawing" xmlns:wp="http://schemas.openxmlformats.org/drawingml/2006/wordprocessingDrawing" xmlns:w10="urn:schemas-microsoft-com:office:word" xmlns:w="http://schemas.openxmlformats.org/wordprocessingml/2006/main" xmlns:w14="http://schemas.microsoft.com/office/word/2010/wordml" xmlns:w15="http://schemas.microsoft.com/office/word/2012/wordml" xmlns:w16cid="http://schemas.microsoft.com/office/word/2016/wordml/cid" xmlns:w16se="http://schemas.microsoft.com/office/word/2015/wordml/symex" xmlns:wpg="http://schemas.microsoft.com/office/word/2010/wordprocessingGroup" xmlns:wpi="http://schemas.microsoft.com/office/word/2010/wordprocessingInk" xmlns:wne="http://schemas.microsoft.com/office/word/2006/wordml" xmlns:wps="http://schemas.microsoft.com/office/word/2010/wordprocessingShape" mc:Ignorable="w14 w15 w16se w16cid wp14">
+<w:numbering xmlns:wpc="http://schemas.microsoft.com/office/word/2010/wordprocessingCanvas" xmlns:mc="http://schemas.openxmlformats.org/markup-compatibility/2006" xmlns:o="urn:schemas-microsoft-com:office:office" xmlns:r="http://schemas.openxmlformats.org/officeDocument/2006/relationships" xmlns:m="http://schemas.openxmlformats.org/officeDocument/2006/math" xmlns:v="urn:schemas-microsoft-com:vml" xmlns:wp14="http://schemas.microsoft.com/office/word/2010/wordprocessingDrawing" xmlns:wp="http://schemas.openxmlformats.org/drawingml/2006/wordprocessingDrawing" xmlns:w10="urn:schemas-microsoft-com:office:word" xmlns:w="http://schemas.openxmlformats.org/wordprocessingml/2006/main" xmlns:w14="http://schemas.microsoft.com/office/word/2010/wordml" xmlns:w15="http://schemas.microsoft.com/office/word/2012/wordml" xmlns:wpg="http://schemas.microsoft.com/office/word/2010/wordprocessingGroup" xmlns:wpi="http://schemas.microsoft.com/office/word/2010/wordprocessingInk" xmlns:wne="http://schemas.microsoft.com/office/word/2006/wordml" xmlns:wps="http://schemas.microsoft.com/office/word/2010/wordprocessingShape" mc:Ignorable="w14 w15 wp14">
   <w:abstractNum w:abstractNumId="0" w15:restartNumberingAfterBreak="0">
     <w:nsid w:val="455E7B53"/>
     <w:multiLevelType w:val="hybridMultilevel"/>
@@ -2279,7 +2122,7 @@
 </file>
 
 <file path=word/styles.xml><?xml version="1.0" encoding="utf-8"?>
-<w:styles xmlns:mc="http://schemas.openxmlformats.org/markup-compatibility/2006" xmlns:r="http://schemas.openxmlformats.org/officeDocument/2006/relationships" xmlns:w="http://schemas.openxmlformats.org/wordprocessingml/2006/main" xmlns:w14="http://schemas.microsoft.com/office/word/2010/wordml" xmlns:w15="http://schemas.microsoft.com/office/word/2012/wordml" xmlns:w16cid="http://schemas.microsoft.com/office/word/2016/wordml/cid" xmlns:w16se="http://schemas.microsoft.com/office/word/2015/wordml/symex" mc:Ignorable="w14 w15 w16se w16cid">
+<w:styles xmlns:mc="http://schemas.openxmlformats.org/markup-compatibility/2006" xmlns:r="http://schemas.openxmlformats.org/officeDocument/2006/relationships" xmlns:w="http://schemas.openxmlformats.org/wordprocessingml/2006/main" xmlns:w14="http://schemas.microsoft.com/office/word/2010/wordml" xmlns:w15="http://schemas.microsoft.com/office/word/2012/wordml" mc:Ignorable="w14 w15">
   <w:docDefaults>
     <w:rPrDefault>
       <w:rPr>
@@ -2295,7 +2138,7 @@
       </w:pPr>
     </w:pPrDefault>
   </w:docDefaults>
-  <w:latentStyles w:defLockedState="0" w:defUIPriority="99" w:defSemiHidden="0" w:defUnhideWhenUsed="0" w:defQFormat="0" w:count="375">
+  <w:latentStyles w:defLockedState="0" w:defUIPriority="99" w:defSemiHidden="0" w:defUnhideWhenUsed="0" w:defQFormat="0" w:count="371">
     <w:lsdException w:name="Normal" w:uiPriority="0" w:qFormat="1"/>
     <w:lsdException w:name="heading 1" w:uiPriority="9" w:qFormat="1"/>
     <w:lsdException w:name="heading 2" w:semiHidden="1" w:uiPriority="9" w:unhideWhenUsed="1" w:qFormat="1"/>
@@ -2401,6 +2244,7 @@
     <w:lsdException w:name="HTML Sample" w:semiHidden="1" w:unhideWhenUsed="1"/>
     <w:lsdException w:name="HTML Typewriter" w:semiHidden="1" w:unhideWhenUsed="1"/>
     <w:lsdException w:name="HTML Variable" w:semiHidden="1" w:unhideWhenUsed="1"/>
+    <w:lsdException w:name="Normal Table" w:semiHidden="1" w:unhideWhenUsed="1"/>
     <w:lsdException w:name="annotation subject" w:semiHidden="1" w:unhideWhenUsed="1"/>
     <w:lsdException w:name="No List" w:semiHidden="1" w:unhideWhenUsed="1"/>
     <w:lsdException w:name="Outline List 1" w:semiHidden="1" w:unhideWhenUsed="1"/>
@@ -2444,8 +2288,10 @@
     <w:lsdException w:name="Table Elegant" w:semiHidden="1" w:unhideWhenUsed="1"/>
     <w:lsdException w:name="Table Professional" w:semiHidden="1" w:unhideWhenUsed="1"/>
     <w:lsdException w:name="Table Subtle 1" w:semiHidden="1" w:unhideWhenUsed="1"/>
+    <w:lsdException w:name="Table Subtle 2" w:semiHidden="1" w:unhideWhenUsed="1"/>
     <w:lsdException w:name="Table Web 1" w:semiHidden="1" w:unhideWhenUsed="1"/>
     <w:lsdException w:name="Table Web 2" w:semiHidden="1" w:unhideWhenUsed="1"/>
+    <w:lsdException w:name="Table Web 3" w:semiHidden="1" w:unhideWhenUsed="1"/>
     <w:lsdException w:name="Balloon Text" w:semiHidden="1" w:unhideWhenUsed="1"/>
     <w:lsdException w:name="Table Grid" w:uiPriority="39"/>
     <w:lsdException w:name="Table Theme" w:semiHidden="1" w:unhideWhenUsed="1"/>
@@ -2664,10 +2510,6 @@
     <w:lsdException w:name="List Table 5 Dark Accent 6" w:uiPriority="50"/>
     <w:lsdException w:name="List Table 6 Colorful Accent 6" w:uiPriority="51"/>
     <w:lsdException w:name="List Table 7 Colorful Accent 6" w:uiPriority="52"/>
-    <w:lsdException w:name="Mention" w:semiHidden="1" w:unhideWhenUsed="1"/>
-    <w:lsdException w:name="Smart Hyperlink" w:semiHidden="1" w:unhideWhenUsed="1"/>
-    <w:lsdException w:name="Hashtag" w:semiHidden="1" w:unhideWhenUsed="1"/>
-    <w:lsdException w:name="Unresolved Mention" w:semiHidden="1" w:unhideWhenUsed="1"/>
   </w:latentStyles>
   <w:style w:type="paragraph" w:default="1" w:styleId="Normal">
     <w:name w:val="Normal"/>
@@ -2750,7 +2592,7 @@
       </w:tabs>
     </w:pPr>
   </w:style>
-  <w:style w:type="table" w:styleId="Tablaconcuadrcula4-nfasis1">
+  <w:style w:type="table" w:styleId="Tabladecuadrcula4-nfasis1">
     <w:name w:val="Grid Table 4 Accent 1"/>
     <w:basedOn w:val="Tablaweb3"/>
     <w:uiPriority w:val="49"/>
@@ -2828,7 +2670,7 @@
       </w:tcPr>
     </w:tblStylePr>
   </w:style>
-  <w:style w:type="table" w:styleId="Tablaconcuadrcula2-nfasis1">
+  <w:style w:type="table" w:styleId="Tabladecuadrcula2-nfasis1">
     <w:name w:val="Grid Table 2 Accent 1"/>
     <w:basedOn w:val="Tablaweb3"/>
     <w:uiPriority w:val="47"/>
